--- a/assets/2023/Scholarship-National-Finals.docx
+++ b/assets/2023/Scholarship-National-Finals.docx
@@ -75,67 +75,7 @@
           <w:szCs w:val="14"/>
           <w:u w:val="single"/>
         </w:rPr>
-        <w:t xml:space="preserve">Must be received by </w:t>
-      </w:r>
-      <w:r>
-        <w:rPr>
-          <w:b/>
-          <w:bCs/>
-          <w:sz w:val="14"/>
-          <w:szCs w:val="14"/>
-          <w:u w:val="single"/>
-        </w:rPr>
-        <w:t>Friday</w:t>
-      </w:r>
-      <w:r>
-        <w:rPr>
-          <w:b/>
-          <w:bCs/>
-          <w:sz w:val="14"/>
-          <w:szCs w:val="14"/>
-          <w:u w:val="single"/>
-        </w:rPr>
-        <w:t xml:space="preserve">, </w:t>
-      </w:r>
-      <w:r>
-        <w:rPr>
-          <w:b/>
-          <w:bCs/>
-          <w:sz w:val="14"/>
-          <w:szCs w:val="14"/>
-          <w:u w:val="single"/>
-        </w:rPr>
-        <w:t xml:space="preserve">June 9, </w:t>
-      </w:r>
-      <w:r>
-        <w:rPr>
-          <w:b/>
-          <w:bCs/>
-          <w:sz w:val="14"/>
-          <w:szCs w:val="14"/>
-          <w:u w:val="single"/>
-        </w:rPr>
-        <w:t>20</w:t>
-      </w:r>
-      <w:r>
-        <w:rPr>
-          <w:b/>
-          <w:bCs/>
-          <w:sz w:val="14"/>
-          <w:szCs w:val="14"/>
-          <w:u w:val="single"/>
-        </w:rPr>
-        <w:t>2</w:t>
-      </w:r>
-      <w:r>
-        <w:rPr>
-          <w:b/>
-          <w:bCs/>
-          <w:sz w:val="14"/>
-          <w:szCs w:val="14"/>
-          <w:u w:val="single"/>
-        </w:rPr>
-        <w:t>3</w:t>
+        <w:t xml:space="preserve"> </w:t>
       </w:r>
     </w:p>
     <w:p>
@@ -235,47 +175,7 @@
           <w:sz w:val="14"/>
           <w:szCs w:val="14"/>
         </w:rPr>
-        <w:t>” Division, in grades 6 - 12</w:t>
-      </w:r>
-      <w:proofErr w:type="gramStart"/>
-      <w:r>
-        <w:rPr>
-          <w:rFonts w:ascii="Century Gothic" w:hAnsi="Century Gothic" w:cs="Century Gothic"/>
-          <w:color w:val="000000"/>
-          <w:sz w:val="14"/>
-          <w:szCs w:val="14"/>
-        </w:rPr>
-        <w:t xml:space="preserve">. </w:t>
-      </w:r>
-      <w:proofErr w:type="gramEnd"/>
-      <w:r>
-        <w:rPr>
-          <w:rFonts w:ascii="Century Gothic" w:hAnsi="Century Gothic" w:cs="Century Gothic"/>
-          <w:color w:val="000000"/>
-          <w:sz w:val="14"/>
-          <w:szCs w:val="14"/>
-        </w:rPr>
-        <w:t>Scholarships are only granted to students who will attend an Assemblies of God College/University</w:t>
-      </w:r>
-      <w:proofErr w:type="gramStart"/>
-      <w:r>
-        <w:rPr>
-          <w:rFonts w:ascii="Century Gothic" w:hAnsi="Century Gothic" w:cs="Century Gothic"/>
-          <w:color w:val="000000"/>
-          <w:sz w:val="14"/>
-          <w:szCs w:val="14"/>
-        </w:rPr>
-        <w:t xml:space="preserve">. </w:t>
-      </w:r>
-      <w:proofErr w:type="gramEnd"/>
-      <w:r>
-        <w:rPr>
-          <w:rFonts w:ascii="Century Gothic" w:hAnsi="Century Gothic" w:cs="Century Gothic"/>
-          <w:color w:val="000000"/>
-          <w:sz w:val="14"/>
-          <w:szCs w:val="14"/>
-        </w:rPr>
-        <w:t xml:space="preserve">Each scholarship winner will be announced at the National Bible Quiz Finals. </w:t>
+        <w:t xml:space="preserve">” Division, in grades 6 - 12. Scholarships are only granted to students who will attend an Assemblies of God College/University. Each scholarship winner will be announced at the National Bible Quiz Finals. </w:t>
       </w:r>
     </w:p>
     <w:p>
@@ -469,25 +369,14 @@
         <w:t xml:space="preserve"> National BQ Finals</w:t>
       </w:r>
       <w:bookmarkEnd w:id="1"/>
-      <w:proofErr w:type="gramStart"/>
-      <w:r>
-        <w:rPr>
-          <w:rFonts w:ascii="Century Gothic" w:hAnsi="Century Gothic" w:cs="Century Gothic"/>
-          <w:color w:val="000000"/>
-          <w:sz w:val="14"/>
-          <w:szCs w:val="14"/>
-        </w:rPr>
-        <w:t xml:space="preserve">. </w:t>
-      </w:r>
-      <w:proofErr w:type="gramEnd"/>
-      <w:r>
-        <w:rPr>
-          <w:rFonts w:ascii="Century Gothic" w:hAnsi="Century Gothic" w:cs="Century Gothic"/>
-          <w:color w:val="000000"/>
-          <w:sz w:val="14"/>
-          <w:szCs w:val="14"/>
-        </w:rPr>
-        <w:t xml:space="preserve">This scholarship can be used at any higher education institution and the winner will be announced at the National Bible Quiz Finals. </w:t>
+      <w:r>
+        <w:rPr>
+          <w:rFonts w:ascii="Century Gothic" w:hAnsi="Century Gothic" w:cs="Century Gothic"/>
+          <w:color w:val="000000"/>
+          <w:sz w:val="14"/>
+          <w:szCs w:val="14"/>
+        </w:rPr>
+        <w:t xml:space="preserve">. This scholarship can be used at any higher education institution and the winner will be announced at the National Bible Quiz Finals. </w:t>
       </w:r>
     </w:p>
     <w:p>
@@ -782,25 +671,14 @@
         </w:rPr>
         <w:t xml:space="preserve"> Finals</w:t>
       </w:r>
-      <w:proofErr w:type="gramStart"/>
-      <w:r>
-        <w:rPr>
-          <w:rFonts w:ascii="Century Gothic" w:hAnsi="Century Gothic" w:cs="Century Gothic"/>
-          <w:color w:val="000000"/>
-          <w:sz w:val="14"/>
-          <w:szCs w:val="14"/>
-        </w:rPr>
-        <w:t xml:space="preserve">. </w:t>
-      </w:r>
-      <w:proofErr w:type="gramEnd"/>
-      <w:r>
-        <w:rPr>
-          <w:rFonts w:ascii="Century Gothic" w:hAnsi="Century Gothic" w:cs="Century Gothic"/>
-          <w:color w:val="000000"/>
-          <w:sz w:val="14"/>
-          <w:szCs w:val="14"/>
-        </w:rPr>
-        <w:t xml:space="preserve">This scholarship can be used at any higher education institution and the winner will be announced at the National Bible Quiz Finals. </w:t>
+      <w:r>
+        <w:rPr>
+          <w:rFonts w:ascii="Century Gothic" w:hAnsi="Century Gothic" w:cs="Century Gothic"/>
+          <w:color w:val="000000"/>
+          <w:sz w:val="14"/>
+          <w:szCs w:val="14"/>
+        </w:rPr>
+        <w:t xml:space="preserve">. This scholarship can be used at any higher education institution and the winner will be announced at the National Bible Quiz Finals. </w:t>
       </w:r>
     </w:p>
     <w:p>
@@ -1187,21 +1065,12 @@
           <w:szCs w:val="16"/>
         </w:rPr>
       </w:pPr>
-      <w:proofErr w:type="gramStart"/>
       <w:r>
         <w:rPr>
           <w:sz w:val="16"/>
           <w:szCs w:val="16"/>
         </w:rPr>
-        <w:t>###-###</w:t>
-      </w:r>
-      <w:proofErr w:type="gramEnd"/>
-      <w:r>
-        <w:rPr>
-          <w:sz w:val="16"/>
-          <w:szCs w:val="16"/>
-        </w:rPr>
-        <w:t xml:space="preserve">-#### </w:t>
+        <w:t xml:space="preserve">###-###-#### </w:t>
       </w:r>
     </w:p>
     <w:p>
@@ -1411,25 +1280,7 @@
           <w:sz w:val="15"/>
           <w:szCs w:val="15"/>
         </w:rPr>
-        <w:t xml:space="preserve">Official High School Transcript with </w:t>
-      </w:r>
-      <w:proofErr w:type="gramStart"/>
-      <w:r>
-        <w:rPr>
-          <w:color w:val="auto"/>
-          <w:sz w:val="15"/>
-          <w:szCs w:val="15"/>
-        </w:rPr>
-        <w:t>GPA.*</w:t>
-      </w:r>
-      <w:proofErr w:type="gramEnd"/>
-      <w:r>
-        <w:rPr>
-          <w:color w:val="auto"/>
-          <w:sz w:val="15"/>
-          <w:szCs w:val="15"/>
-        </w:rPr>
-        <w:t xml:space="preserve"> </w:t>
+        <w:t xml:space="preserve">Official High School Transcript with GPA.* </w:t>
       </w:r>
     </w:p>
     <w:p>
@@ -1561,25 +1412,7 @@
           <w:sz w:val="15"/>
           <w:szCs w:val="13"/>
         </w:rPr>
-        <w:t xml:space="preserve">List all activities you have participated in and all honors you have received at school, in </w:t>
-      </w:r>
-      <w:proofErr w:type="gramStart"/>
-      <w:r>
-        <w:rPr>
-          <w:color w:val="auto"/>
-          <w:sz w:val="15"/>
-          <w:szCs w:val="13"/>
-        </w:rPr>
-        <w:t>church</w:t>
-      </w:r>
-      <w:proofErr w:type="gramEnd"/>
-      <w:r>
-        <w:rPr>
-          <w:color w:val="auto"/>
-          <w:sz w:val="15"/>
-          <w:szCs w:val="13"/>
-        </w:rPr>
-        <w:t xml:space="preserve"> </w:t>
+        <w:t xml:space="preserve">List all activities you have participated in and all honors you have received at school, in church </w:t>
       </w:r>
     </w:p>
     <w:p>
@@ -1793,25 +1626,7 @@
           <w:sz w:val="15"/>
           <w:szCs w:val="13"/>
         </w:rPr>
-        <w:t xml:space="preserve">Official High School Transcript with </w:t>
-      </w:r>
-      <w:proofErr w:type="gramStart"/>
-      <w:r>
-        <w:rPr>
-          <w:color w:val="auto"/>
-          <w:sz w:val="15"/>
-          <w:szCs w:val="13"/>
-        </w:rPr>
-        <w:t>GPA.*</w:t>
-      </w:r>
-      <w:proofErr w:type="gramEnd"/>
-      <w:r>
-        <w:rPr>
-          <w:color w:val="auto"/>
-          <w:sz w:val="15"/>
-          <w:szCs w:val="13"/>
-        </w:rPr>
-        <w:t xml:space="preserve"> </w:t>
+        <w:t xml:space="preserve">Official High School Transcript with GPA.* </w:t>
       </w:r>
     </w:p>
     <w:p>
@@ -1893,23 +1708,13 @@
           <w:szCs w:val="13"/>
         </w:rPr>
       </w:pPr>
-      <w:proofErr w:type="gramStart"/>
-      <w:r>
-        <w:rPr>
-          <w:color w:val="auto"/>
-          <w:sz w:val="15"/>
-          <w:szCs w:val="13"/>
-        </w:rPr>
-        <w:t>Future Plans</w:t>
-      </w:r>
-      <w:proofErr w:type="gramEnd"/>
-      <w:r>
-        <w:rPr>
-          <w:color w:val="auto"/>
-          <w:sz w:val="15"/>
-          <w:szCs w:val="13"/>
-        </w:rPr>
-        <w:t xml:space="preserve"> Essay </w:t>
+      <w:r>
+        <w:rPr>
+          <w:color w:val="auto"/>
+          <w:sz w:val="15"/>
+          <w:szCs w:val="13"/>
+        </w:rPr>
+        <w:t xml:space="preserve">Future Plans Essay </w:t>
       </w:r>
     </w:p>
     <w:p>
@@ -1931,25 +1736,7 @@
           <w:sz w:val="15"/>
           <w:szCs w:val="13"/>
         </w:rPr>
-        <w:t>An essay focused on your future plans/</w:t>
-      </w:r>
-      <w:proofErr w:type="gramStart"/>
-      <w:r>
-        <w:rPr>
-          <w:color w:val="auto"/>
-          <w:sz w:val="15"/>
-          <w:szCs w:val="13"/>
-        </w:rPr>
-        <w:t>God’s</w:t>
-      </w:r>
-      <w:proofErr w:type="gramEnd"/>
-      <w:r>
-        <w:rPr>
-          <w:color w:val="auto"/>
-          <w:sz w:val="15"/>
-          <w:szCs w:val="13"/>
-        </w:rPr>
-        <w:t xml:space="preserve"> </w:t>
+        <w:t xml:space="preserve">An essay focused on your future plans/God’s </w:t>
       </w:r>
     </w:p>
     <w:p>
@@ -2015,25 +1802,7 @@
           <w:sz w:val="15"/>
           <w:szCs w:val="13"/>
         </w:rPr>
-        <w:t xml:space="preserve">List all activities you have participated in and </w:t>
-      </w:r>
-      <w:proofErr w:type="gramStart"/>
-      <w:r>
-        <w:rPr>
-          <w:color w:val="auto"/>
-          <w:sz w:val="15"/>
-          <w:szCs w:val="13"/>
-        </w:rPr>
-        <w:t>all</w:t>
-      </w:r>
-      <w:proofErr w:type="gramEnd"/>
-      <w:r>
-        <w:rPr>
-          <w:color w:val="auto"/>
-          <w:sz w:val="15"/>
-          <w:szCs w:val="13"/>
-        </w:rPr>
-        <w:t xml:space="preserve"> </w:t>
+        <w:t xml:space="preserve">List all activities you have participated in and all </w:t>
       </w:r>
     </w:p>
     <w:p>
@@ -2055,43 +1824,7 @@
           <w:sz w:val="15"/>
           <w:szCs w:val="13"/>
         </w:rPr>
-        <w:t xml:space="preserve">honors you </w:t>
-      </w:r>
-      <w:proofErr w:type="gramStart"/>
-      <w:r>
-        <w:rPr>
-          <w:color w:val="auto"/>
-          <w:sz w:val="15"/>
-          <w:szCs w:val="13"/>
-        </w:rPr>
-        <w:t>have received</w:t>
-      </w:r>
-      <w:proofErr w:type="gramEnd"/>
-      <w:r>
-        <w:rPr>
-          <w:color w:val="auto"/>
-          <w:sz w:val="15"/>
-          <w:szCs w:val="13"/>
-        </w:rPr>
-        <w:t xml:space="preserve"> at school, in </w:t>
-      </w:r>
-      <w:proofErr w:type="gramStart"/>
-      <w:r>
-        <w:rPr>
-          <w:color w:val="auto"/>
-          <w:sz w:val="15"/>
-          <w:szCs w:val="13"/>
-        </w:rPr>
-        <w:t>church</w:t>
-      </w:r>
-      <w:proofErr w:type="gramEnd"/>
-      <w:r>
-        <w:rPr>
-          <w:color w:val="auto"/>
-          <w:sz w:val="15"/>
-          <w:szCs w:val="13"/>
-        </w:rPr>
-        <w:t xml:space="preserve"> </w:t>
+        <w:t xml:space="preserve">honors you have received at school, in church </w:t>
       </w:r>
     </w:p>
     <w:p>
@@ -2325,25 +2058,7 @@
           <w:sz w:val="15"/>
           <w:szCs w:val="15"/>
         </w:rPr>
-        <w:t xml:space="preserve">Official High School Transcript with </w:t>
-      </w:r>
-      <w:proofErr w:type="gramStart"/>
-      <w:r>
-        <w:rPr>
-          <w:color w:val="auto"/>
-          <w:sz w:val="15"/>
-          <w:szCs w:val="15"/>
-        </w:rPr>
-        <w:t>GPA.*</w:t>
-      </w:r>
-      <w:proofErr w:type="gramEnd"/>
-      <w:r>
-        <w:rPr>
-          <w:color w:val="auto"/>
-          <w:sz w:val="15"/>
-          <w:szCs w:val="15"/>
-        </w:rPr>
-        <w:t xml:space="preserve"> </w:t>
+        <w:t xml:space="preserve">Official High School Transcript with GPA.* </w:t>
       </w:r>
     </w:p>
     <w:p>
@@ -2641,25 +2356,7 @@
           <w:sz w:val="15"/>
           <w:szCs w:val="15"/>
         </w:rPr>
-        <w:t>known voices of the Assemblies of God Bible Quiz ministry</w:t>
-      </w:r>
-      <w:proofErr w:type="gramStart"/>
-      <w:r>
-        <w:rPr>
-          <w:rFonts w:ascii="Century Gothic" w:eastAsia="Times New Roman" w:hAnsi="Century Gothic"/>
-          <w:sz w:val="15"/>
-          <w:szCs w:val="15"/>
-        </w:rPr>
-        <w:t>. </w:t>
-      </w:r>
-      <w:proofErr w:type="gramEnd"/>
-      <w:r>
-        <w:rPr>
-          <w:rFonts w:ascii="Century Gothic" w:eastAsia="Times New Roman" w:hAnsi="Century Gothic"/>
-          <w:sz w:val="15"/>
-          <w:szCs w:val="15"/>
-        </w:rPr>
-        <w:t>George attended his first Bible Quiz national finals in Memphis, Tennessee, in 1963, and started his first of many teams shortly after. </w:t>
+        <w:t>known voices of the Assemblies of God Bible Quiz ministry. George attended his first Bible Quiz national finals in Memphis, Tennessee, in 1963, and started his first of many teams shortly after. </w:t>
       </w:r>
     </w:p>
     <w:p>
@@ -2696,147 +2393,124 @@
           <w:sz w:val="15"/>
           <w:szCs w:val="15"/>
         </w:rPr>
-        <w:t>coached Bible Quiz in Gray, Iowa, in the mid- to late-1960</w:t>
-      </w:r>
-      <w:proofErr w:type="gramStart"/>
-      <w:r>
+        <w:t>coached Bible Quiz in Gray, Iowa, in the mid- to late-1960s. He later coached Park Crest Assembly of God in Springfield, Missouri, and First Pentecostal Assembly of God in Ottumwa, Iowa, to multiple National Finals appearances, leading the Park Crest team to the 1992 national Bible Quiz championship. </w:t>
+      </w:r>
+    </w:p>
+    <w:p>
+      <w:pPr>
+        <w:spacing w:after="0" w:line="240" w:lineRule="auto"/>
+        <w:rPr>
+          <w:rFonts w:ascii="Century Gothic" w:eastAsia="Times New Roman" w:hAnsi="Century Gothic"/>
+          <w:sz w:val="15"/>
+          <w:szCs w:val="15"/>
+        </w:rPr>
+      </w:pPr>
+    </w:p>
+    <w:p>
+      <w:pPr>
+        <w:spacing w:after="0" w:line="240" w:lineRule="auto"/>
+        <w:rPr>
+          <w:rFonts w:ascii="Century Gothic" w:eastAsia="Times New Roman" w:hAnsi="Century Gothic"/>
+          <w:sz w:val="15"/>
+          <w:szCs w:val="15"/>
+        </w:rPr>
+      </w:pPr>
+      <w:r>
+        <w:rPr>
+          <w:rFonts w:ascii="Century Gothic" w:eastAsia="Times New Roman" w:hAnsi="Century Gothic"/>
+          <w:sz w:val="15"/>
+          <w:szCs w:val="15"/>
+        </w:rPr>
+        <w:t xml:space="preserve">George also served in Assemblies of God local, district and national administration and pastoral leadership throughout his life, co-creating the Junior Bible Quiz ministry during his time at the national office. George Edgerly was an avid question writer, </w:t>
+      </w:r>
+    </w:p>
+    <w:p>
+      <w:pPr>
+        <w:spacing w:after="0" w:line="240" w:lineRule="auto"/>
+        <w:rPr>
+          <w:rFonts w:ascii="Century Gothic" w:eastAsia="Times New Roman" w:hAnsi="Century Gothic"/>
+          <w:sz w:val="15"/>
+          <w:szCs w:val="15"/>
+        </w:rPr>
+      </w:pPr>
+    </w:p>
+    <w:p>
+      <w:pPr>
+        <w:spacing w:after="0" w:line="240" w:lineRule="auto"/>
+        <w:rPr>
+          <w:rFonts w:ascii="Century Gothic" w:eastAsia="Times New Roman" w:hAnsi="Century Gothic"/>
+          <w:sz w:val="15"/>
+          <w:szCs w:val="15"/>
+        </w:rPr>
+      </w:pPr>
+      <w:r>
+        <w:rPr>
+          <w:rFonts w:ascii="Century Gothic" w:eastAsia="Times New Roman" w:hAnsi="Century Gothic"/>
+          <w:sz w:val="15"/>
+          <w:szCs w:val="15"/>
+        </w:rPr>
+        <w:t xml:space="preserve">the co-author and developer of the Junior Bible Quiz Fact </w:t>
+      </w:r>
+    </w:p>
+    <w:p>
+      <w:pPr>
+        <w:spacing w:after="0" w:line="240" w:lineRule="auto"/>
+        <w:rPr>
+          <w:rFonts w:ascii="Century Gothic" w:eastAsia="Times New Roman" w:hAnsi="Century Gothic"/>
+          <w:sz w:val="15"/>
+          <w:szCs w:val="15"/>
+        </w:rPr>
+      </w:pPr>
+    </w:p>
+    <w:p>
+      <w:pPr>
+        <w:spacing w:after="0" w:line="240" w:lineRule="auto"/>
+        <w:rPr>
+          <w:rFonts w:ascii="Century Gothic" w:eastAsia="Times New Roman" w:hAnsi="Century Gothic"/>
+          <w:sz w:val="15"/>
+          <w:szCs w:val="15"/>
+        </w:rPr>
+      </w:pPr>
+      <w:r>
+        <w:rPr>
+          <w:rFonts w:ascii="Century Gothic" w:eastAsia="Times New Roman" w:hAnsi="Century Gothic"/>
+          <w:sz w:val="15"/>
+          <w:szCs w:val="15"/>
+        </w:rPr>
+        <w:t>Pack, and author of the Teen Bible Quiz Coaches Manual and many Teen Bible Quiz study guides. For many years, production of Bible Quiz materials for the Assemblies of God took place in George's garage and later in his small print shop.</w:t>
+      </w:r>
+    </w:p>
+    <w:p>
+      <w:pPr>
+        <w:shd w:val="clear" w:color="auto" w:fill="FFFFFF"/>
+        <w:spacing w:after="0" w:line="240" w:lineRule="auto"/>
         <w:rPr>
           <w:rFonts w:ascii="Century Gothic" w:eastAsia="Times New Roman" w:hAnsi="Century Gothic" w:cs="Helvetica"/>
-          <w:color w:val="333333"/>
-          <w:sz w:val="15"/>
-          <w:szCs w:val="15"/>
-        </w:rPr>
-        <w:t xml:space="preserve">s. </w:t>
-      </w:r>
-      <w:proofErr w:type="gramEnd"/>
-      <w:r>
+          <w:color w:val="000000"/>
+          <w:sz w:val="15"/>
+          <w:szCs w:val="15"/>
+        </w:rPr>
+      </w:pPr>
+    </w:p>
+    <w:p>
+      <w:pPr>
+        <w:shd w:val="clear" w:color="auto" w:fill="FFFFFF"/>
+        <w:spacing w:after="0" w:line="240" w:lineRule="auto"/>
         <w:rPr>
           <w:rFonts w:ascii="Century Gothic" w:eastAsia="Times New Roman" w:hAnsi="Century Gothic" w:cs="Helvetica"/>
-          <w:color w:val="333333"/>
-          <w:sz w:val="15"/>
-          <w:szCs w:val="15"/>
-        </w:rPr>
-        <w:t>He later coached Park Crest Assembly of God in Springfield, Missouri, and First Pentecostal Assembly of God in Ottumwa, Iowa, to multiple National Finals appearances, leading the Park Crest team to the 1992 national Bible Quiz championship. </w:t>
-      </w:r>
-    </w:p>
-    <w:p>
-      <w:pPr>
-        <w:spacing w:after="0" w:line="240" w:lineRule="auto"/>
-        <w:rPr>
-          <w:rFonts w:ascii="Century Gothic" w:eastAsia="Times New Roman" w:hAnsi="Century Gothic"/>
-          <w:sz w:val="15"/>
-          <w:szCs w:val="15"/>
-        </w:rPr>
-      </w:pPr>
-    </w:p>
-    <w:p>
-      <w:pPr>
-        <w:spacing w:after="0" w:line="240" w:lineRule="auto"/>
-        <w:rPr>
-          <w:rFonts w:ascii="Century Gothic" w:eastAsia="Times New Roman" w:hAnsi="Century Gothic"/>
-          <w:sz w:val="15"/>
-          <w:szCs w:val="15"/>
-        </w:rPr>
-      </w:pPr>
-      <w:r>
-        <w:rPr>
-          <w:rFonts w:ascii="Century Gothic" w:eastAsia="Times New Roman" w:hAnsi="Century Gothic"/>
-          <w:sz w:val="15"/>
-          <w:szCs w:val="15"/>
-        </w:rPr>
-        <w:t>George also served in Assemblies of God local, district and national administration and pastoral leadership throughout his life, co-creating the Junior Bible Quiz ministry during his time at the national office</w:t>
-      </w:r>
-      <w:proofErr w:type="gramStart"/>
-      <w:r>
-        <w:rPr>
-          <w:rFonts w:ascii="Century Gothic" w:eastAsia="Times New Roman" w:hAnsi="Century Gothic"/>
-          <w:sz w:val="15"/>
-          <w:szCs w:val="15"/>
-        </w:rPr>
-        <w:t xml:space="preserve">. </w:t>
-      </w:r>
-      <w:proofErr w:type="gramEnd"/>
-      <w:r>
-        <w:rPr>
-          <w:rFonts w:ascii="Century Gothic" w:eastAsia="Times New Roman" w:hAnsi="Century Gothic"/>
-          <w:sz w:val="15"/>
-          <w:szCs w:val="15"/>
-        </w:rPr>
-        <w:t xml:space="preserve">George Edgerly was an avid question writer, </w:t>
-      </w:r>
-    </w:p>
-    <w:p>
-      <w:pPr>
-        <w:spacing w:after="0" w:line="240" w:lineRule="auto"/>
-        <w:rPr>
-          <w:rFonts w:ascii="Century Gothic" w:eastAsia="Times New Roman" w:hAnsi="Century Gothic"/>
-          <w:sz w:val="15"/>
-          <w:szCs w:val="15"/>
-        </w:rPr>
-      </w:pPr>
-    </w:p>
-    <w:p>
-      <w:pPr>
-        <w:spacing w:after="0" w:line="240" w:lineRule="auto"/>
-        <w:rPr>
-          <w:rFonts w:ascii="Century Gothic" w:eastAsia="Times New Roman" w:hAnsi="Century Gothic"/>
-          <w:sz w:val="15"/>
-          <w:szCs w:val="15"/>
-        </w:rPr>
-      </w:pPr>
-      <w:r>
-        <w:rPr>
-          <w:rFonts w:ascii="Century Gothic" w:eastAsia="Times New Roman" w:hAnsi="Century Gothic"/>
-          <w:sz w:val="15"/>
-          <w:szCs w:val="15"/>
-        </w:rPr>
-        <w:t xml:space="preserve">the co-author and developer of the Junior Bible Quiz Fact </w:t>
-      </w:r>
-    </w:p>
-    <w:p>
-      <w:pPr>
-        <w:spacing w:after="0" w:line="240" w:lineRule="auto"/>
-        <w:rPr>
-          <w:rFonts w:ascii="Century Gothic" w:eastAsia="Times New Roman" w:hAnsi="Century Gothic"/>
-          <w:sz w:val="15"/>
-          <w:szCs w:val="15"/>
-        </w:rPr>
-      </w:pPr>
-    </w:p>
-    <w:p>
-      <w:pPr>
-        <w:spacing w:after="0" w:line="240" w:lineRule="auto"/>
-        <w:rPr>
-          <w:rFonts w:ascii="Century Gothic" w:eastAsia="Times New Roman" w:hAnsi="Century Gothic"/>
-          <w:sz w:val="15"/>
-          <w:szCs w:val="15"/>
-        </w:rPr>
-      </w:pPr>
-      <w:r>
-        <w:rPr>
-          <w:rFonts w:ascii="Century Gothic" w:eastAsia="Times New Roman" w:hAnsi="Century Gothic"/>
-          <w:sz w:val="15"/>
-          <w:szCs w:val="15"/>
-        </w:rPr>
-        <w:t>Pack, and author of the Teen Bible Quiz Coaches Manual and many Teen Bible Quiz study guides</w:t>
-      </w:r>
-      <w:proofErr w:type="gramStart"/>
-      <w:r>
-        <w:rPr>
-          <w:rFonts w:ascii="Century Gothic" w:eastAsia="Times New Roman" w:hAnsi="Century Gothic"/>
-          <w:sz w:val="15"/>
-          <w:szCs w:val="15"/>
-        </w:rPr>
-        <w:t xml:space="preserve">. </w:t>
-      </w:r>
-      <w:proofErr w:type="gramEnd"/>
-      <w:r>
-        <w:rPr>
-          <w:rFonts w:ascii="Century Gothic" w:eastAsia="Times New Roman" w:hAnsi="Century Gothic"/>
-          <w:sz w:val="15"/>
-          <w:szCs w:val="15"/>
-        </w:rPr>
-        <w:t>For many years, production of Bible Quiz materials for the Assemblies of God took place in George's garage and later in his small print shop.</w:t>
+          <w:color w:val="000000"/>
+          <w:sz w:val="15"/>
+          <w:szCs w:val="15"/>
+        </w:rPr>
+      </w:pPr>
+      <w:r>
+        <w:rPr>
+          <w:rFonts w:ascii="Century Gothic" w:eastAsia="Times New Roman" w:hAnsi="Century Gothic" w:cs="Helvetica"/>
+          <w:color w:val="000000"/>
+          <w:sz w:val="15"/>
+          <w:szCs w:val="15"/>
+        </w:rPr>
+        <w:t>In 2015, George and Waydene Edgerly were honored for 50 years of service to the Bible Quiz community. In his own words, George exclaimed, "I have coached 14 career missionaries, plus many pastors and pastor's wives. Quiz has gotten a lot of God's kids into God's Word, and a lot of God's word into God's kids!"</w:t>
       </w:r>
     </w:p>
     <w:p>
@@ -2869,29 +2543,32 @@
           <w:sz w:val="15"/>
           <w:szCs w:val="15"/>
         </w:rPr>
-        <w:t>In 2015, George and Waydene Edgerly were honored for 50 years of service to the Bible Quiz community</w:t>
-      </w:r>
-      <w:proofErr w:type="gramStart"/>
-      <w:r>
+        <w:t xml:space="preserve">George passed into the arms of his loving Savior on May 21, 2016. The George Edgerly memorial scholarship continues the legacy of this great man of faith, honoring his humble generosity and passion for advancing the gospel of Jesus across the globe. </w:t>
+      </w:r>
+    </w:p>
+    <w:p>
+      <w:pPr>
+        <w:shd w:val="clear" w:color="auto" w:fill="FFFFFF"/>
+        <w:spacing w:after="0" w:line="240" w:lineRule="auto"/>
         <w:rPr>
           <w:rFonts w:ascii="Century Gothic" w:eastAsia="Times New Roman" w:hAnsi="Century Gothic" w:cs="Helvetica"/>
           <w:color w:val="000000"/>
           <w:sz w:val="15"/>
           <w:szCs w:val="15"/>
         </w:rPr>
-        <w:t xml:space="preserve">. </w:t>
-      </w:r>
-      <w:proofErr w:type="gramEnd"/>
-      <w:r>
+      </w:pPr>
+    </w:p>
+    <w:p>
+      <w:pPr>
+        <w:shd w:val="clear" w:color="auto" w:fill="FFFFFF"/>
+        <w:spacing w:after="0" w:line="240" w:lineRule="auto"/>
         <w:rPr>
           <w:rFonts w:ascii="Century Gothic" w:eastAsia="Times New Roman" w:hAnsi="Century Gothic" w:cs="Helvetica"/>
           <w:color w:val="000000"/>
           <w:sz w:val="15"/>
           <w:szCs w:val="15"/>
         </w:rPr>
-        <w:t>In his own words, George exclaimed, "I have coached 14 career missionaries, plus many pastors and pastor's wives</w:t>
-      </w:r>
-      <w:proofErr w:type="gramStart"/>
+      </w:pPr>
       <w:r>
         <w:rPr>
           <w:rFonts w:ascii="Century Gothic" w:eastAsia="Times New Roman" w:hAnsi="Century Gothic" w:cs="Helvetica"/>
@@ -2899,143 +2576,26 @@
           <w:sz w:val="15"/>
           <w:szCs w:val="15"/>
         </w:rPr>
-        <w:t xml:space="preserve">. </w:t>
-      </w:r>
-      <w:proofErr w:type="gramEnd"/>
+        <w:t xml:space="preserve">Scholarship will be awarded to a </w:t>
+      </w:r>
       <w:r>
         <w:rPr>
           <w:rFonts w:ascii="Century Gothic" w:eastAsia="Times New Roman" w:hAnsi="Century Gothic" w:cs="Helvetica"/>
           <w:color w:val="000000"/>
           <w:sz w:val="15"/>
           <w:szCs w:val="15"/>
-        </w:rPr>
-        <w:t>Quiz has gotten a lot of God's kids into God's Word, and a lot of God's word into God's kids!"</w:t>
-      </w:r>
-    </w:p>
-    <w:p>
-      <w:pPr>
-        <w:shd w:val="clear" w:color="auto" w:fill="FFFFFF"/>
-        <w:spacing w:after="0" w:line="240" w:lineRule="auto"/>
+          <w:u w:val="single"/>
+        </w:rPr>
+        <w:t>student majoring in any type of full type ministry, Lead pastor, youth pastor, etc</w:t>
+      </w:r>
+      <w:r>
         <w:rPr>
           <w:rFonts w:ascii="Century Gothic" w:eastAsia="Times New Roman" w:hAnsi="Century Gothic" w:cs="Helvetica"/>
           <w:color w:val="000000"/>
           <w:sz w:val="15"/>
           <w:szCs w:val="15"/>
         </w:rPr>
-      </w:pPr>
-    </w:p>
-    <w:p>
-      <w:pPr>
-        <w:shd w:val="clear" w:color="auto" w:fill="FFFFFF"/>
-        <w:spacing w:after="0" w:line="240" w:lineRule="auto"/>
-        <w:rPr>
-          <w:rFonts w:ascii="Century Gothic" w:eastAsia="Times New Roman" w:hAnsi="Century Gothic" w:cs="Helvetica"/>
-          <w:color w:val="000000"/>
-          <w:sz w:val="15"/>
-          <w:szCs w:val="15"/>
-        </w:rPr>
-      </w:pPr>
-      <w:r>
-        <w:rPr>
-          <w:rFonts w:ascii="Century Gothic" w:eastAsia="Times New Roman" w:hAnsi="Century Gothic" w:cs="Helvetica"/>
-          <w:color w:val="000000"/>
-          <w:sz w:val="15"/>
-          <w:szCs w:val="15"/>
-        </w:rPr>
-        <w:t>George passed into the arms of his loving Savior on May 21, 2016</w:t>
-      </w:r>
-      <w:proofErr w:type="gramStart"/>
-      <w:r>
-        <w:rPr>
-          <w:rFonts w:ascii="Century Gothic" w:eastAsia="Times New Roman" w:hAnsi="Century Gothic" w:cs="Helvetica"/>
-          <w:color w:val="000000"/>
-          <w:sz w:val="15"/>
-          <w:szCs w:val="15"/>
-        </w:rPr>
-        <w:t>. </w:t>
-      </w:r>
-      <w:proofErr w:type="gramEnd"/>
-      <w:r>
-        <w:rPr>
-          <w:rFonts w:ascii="Century Gothic" w:eastAsia="Times New Roman" w:hAnsi="Century Gothic" w:cs="Helvetica"/>
-          <w:color w:val="000000"/>
-          <w:sz w:val="15"/>
-          <w:szCs w:val="15"/>
-        </w:rPr>
-        <w:t xml:space="preserve">The George Edgerly memorial scholarship continues the legacy of this great man of faith, honoring his humble generosity and passion for advancing the gospel of Jesus across the globe. </w:t>
-      </w:r>
-    </w:p>
-    <w:p>
-      <w:pPr>
-        <w:shd w:val="clear" w:color="auto" w:fill="FFFFFF"/>
-        <w:spacing w:after="0" w:line="240" w:lineRule="auto"/>
-        <w:rPr>
-          <w:rFonts w:ascii="Century Gothic" w:eastAsia="Times New Roman" w:hAnsi="Century Gothic" w:cs="Helvetica"/>
-          <w:color w:val="000000"/>
-          <w:sz w:val="15"/>
-          <w:szCs w:val="15"/>
-        </w:rPr>
-      </w:pPr>
-    </w:p>
-    <w:p>
-      <w:pPr>
-        <w:shd w:val="clear" w:color="auto" w:fill="FFFFFF"/>
-        <w:spacing w:after="0" w:line="240" w:lineRule="auto"/>
-        <w:rPr>
-          <w:rFonts w:ascii="Century Gothic" w:eastAsia="Times New Roman" w:hAnsi="Century Gothic" w:cs="Helvetica"/>
-          <w:color w:val="000000"/>
-          <w:sz w:val="15"/>
-          <w:szCs w:val="15"/>
-        </w:rPr>
-      </w:pPr>
-      <w:r>
-        <w:rPr>
-          <w:rFonts w:ascii="Century Gothic" w:eastAsia="Times New Roman" w:hAnsi="Century Gothic" w:cs="Helvetica"/>
-          <w:color w:val="000000"/>
-          <w:sz w:val="15"/>
-          <w:szCs w:val="15"/>
-        </w:rPr>
-        <w:t xml:space="preserve">Scholarship will be awarded to a </w:t>
-      </w:r>
-      <w:r>
-        <w:rPr>
-          <w:rFonts w:ascii="Century Gothic" w:eastAsia="Times New Roman" w:hAnsi="Century Gothic" w:cs="Helvetica"/>
-          <w:color w:val="000000"/>
-          <w:sz w:val="15"/>
-          <w:szCs w:val="15"/>
-          <w:u w:val="single"/>
-        </w:rPr>
-        <w:t xml:space="preserve">student majoring in any type of full type ministry, Lead pastor, youth pastor, </w:t>
-      </w:r>
-      <w:proofErr w:type="gramStart"/>
-      <w:r>
-        <w:rPr>
-          <w:rFonts w:ascii="Century Gothic" w:eastAsia="Times New Roman" w:hAnsi="Century Gothic" w:cs="Helvetica"/>
-          <w:color w:val="000000"/>
-          <w:sz w:val="15"/>
-          <w:szCs w:val="15"/>
-          <w:u w:val="single"/>
-        </w:rPr>
-        <w:t>etc</w:t>
-      </w:r>
-      <w:r>
-        <w:rPr>
-          <w:rFonts w:ascii="Century Gothic" w:eastAsia="Times New Roman" w:hAnsi="Century Gothic" w:cs="Helvetica"/>
-          <w:color w:val="000000"/>
-          <w:sz w:val="15"/>
-          <w:szCs w:val="15"/>
-        </w:rPr>
-        <w:t xml:space="preserve">. </w:t>
-      </w:r>
-      <w:proofErr w:type="gramEnd"/>
-      <w:r>
-        <w:rPr>
-          <w:rFonts w:ascii="Century Gothic" w:eastAsia="Times New Roman" w:hAnsi="Century Gothic" w:cs="Helvetica"/>
-          <w:color w:val="000000"/>
-          <w:sz w:val="15"/>
-          <w:szCs w:val="15"/>
-        </w:rPr>
-        <w:t xml:space="preserve">The actual award will be </w:t>
+        <w:t xml:space="preserve">. The actual award will be </w:t>
       </w:r>
       <w:r>
         <w:rPr>
@@ -3305,25 +2865,7 @@
           <w:sz w:val="15"/>
           <w:szCs w:val="15"/>
         </w:rPr>
-        <w:t xml:space="preserve">Personal Essay, approximately 200 - 300 words, detailing how long you have been involved in </w:t>
-      </w:r>
-      <w:proofErr w:type="gramStart"/>
-      <w:r>
-        <w:rPr>
-          <w:rFonts w:ascii="Century Gothic" w:hAnsi="Century Gothic" w:cs="Century Gothic"/>
-          <w:sz w:val="15"/>
-          <w:szCs w:val="15"/>
-        </w:rPr>
-        <w:t>quiz</w:t>
-      </w:r>
-      <w:proofErr w:type="gramEnd"/>
-      <w:r>
-        <w:rPr>
-          <w:rFonts w:ascii="Century Gothic" w:hAnsi="Century Gothic" w:cs="Century Gothic"/>
-          <w:sz w:val="15"/>
-          <w:szCs w:val="15"/>
-        </w:rPr>
-        <w:t xml:space="preserve"> and what quizzing has meant to you. </w:t>
+        <w:t xml:space="preserve">Personal Essay, approximately 200 - 300 words, detailing how long you have been involved in quiz and what quizzing has meant to you. </w:t>
       </w:r>
     </w:p>
     <w:p>
@@ -3352,25 +2894,7 @@
           <w:sz w:val="15"/>
           <w:szCs w:val="15"/>
         </w:rPr>
-        <w:t xml:space="preserve">Also, include your calling to </w:t>
-      </w:r>
-      <w:proofErr w:type="gramStart"/>
-      <w:r>
-        <w:rPr>
-          <w:rFonts w:ascii="Century Gothic" w:hAnsi="Century Gothic" w:cs="Century Gothic"/>
-          <w:sz w:val="15"/>
-          <w:szCs w:val="15"/>
-        </w:rPr>
-        <w:t>full time</w:t>
-      </w:r>
-      <w:proofErr w:type="gramEnd"/>
-      <w:r>
-        <w:rPr>
-          <w:rFonts w:ascii="Century Gothic" w:hAnsi="Century Gothic" w:cs="Century Gothic"/>
-          <w:sz w:val="15"/>
-          <w:szCs w:val="15"/>
-        </w:rPr>
-        <w:t xml:space="preserve"> ministry and in what capacity you believe the Lord has called you.</w:t>
+        <w:t>Also, include your calling to full time ministry and in what capacity you believe the Lord has called you.</w:t>
       </w:r>
     </w:p>
     <w:p>
@@ -3482,28 +3006,32 @@
           <w:sz w:val="15"/>
           <w:szCs w:val="15"/>
         </w:rPr>
-        <w:t>Later Kent moved to the Seattle, Washington area where he was heavily involved in the BQ Ministry.  He coached several teams and was the National Bible Quiz Finals Champions in 2005 held at the University of Valley Forge, PA.  Kent also served as the BQ Coordinator for his church, Cedar Park, Bothell, WA and was Regional Coordinator of the Northwest Region for many years</w:t>
-      </w:r>
-      <w:proofErr w:type="gramStart"/>
-      <w:r>
+        <w:t>Later Kent moved to the Seattle, Washington area where he was heavily involved in the BQ Ministry.  He coached several teams and was the National Bible Quiz Finals Champions in 2005 held at the University of Valley Forge, PA.  Kent also served as the BQ Coordinator for his church, Cedar Park, Bothell, WA and was Regional Coordinator of the Northwest Region for many years. Kent served on the National BQ Steering Committee for many years.  He was also the official writer over the following books: Gospel of John; Gospel of Matthew; 1 &amp; 2 Thessalonians, 1 &amp; 2 Timothy, Titus, 1,2,3 John and finished the Book of Acts his last year with us all.</w:t>
+      </w:r>
+    </w:p>
+    <w:p>
+      <w:pPr>
+        <w:shd w:val="clear" w:color="auto" w:fill="FFFFFF"/>
+        <w:spacing w:after="0" w:line="240" w:lineRule="auto"/>
         <w:rPr>
           <w:rFonts w:ascii="Century Gothic" w:eastAsia="Times New Roman" w:hAnsi="Century Gothic" w:cs="Helvetica"/>
           <w:color w:val="000000"/>
           <w:sz w:val="15"/>
           <w:szCs w:val="15"/>
         </w:rPr>
-        <w:t xml:space="preserve">. </w:t>
-      </w:r>
-      <w:proofErr w:type="gramEnd"/>
-      <w:r>
+      </w:pPr>
+    </w:p>
+    <w:p>
+      <w:pPr>
+        <w:shd w:val="clear" w:color="auto" w:fill="FFFFFF"/>
+        <w:spacing w:after="0" w:line="240" w:lineRule="auto"/>
         <w:rPr>
           <w:rFonts w:ascii="Century Gothic" w:eastAsia="Times New Roman" w:hAnsi="Century Gothic" w:cs="Helvetica"/>
           <w:color w:val="000000"/>
           <w:sz w:val="15"/>
           <w:szCs w:val="15"/>
         </w:rPr>
-        <w:t>Kent served on the National BQ Steering Committee for many years.  He was also the official writer over the following books: Gospel of John; Gospel of Matthew; 1 &amp; 2 Thessalonians, 1 &amp; 2 Timothy, Titus, 1,2,3 John and finished the Book of Acts his last year with us all.</w:t>
-      </w:r>
+      </w:pPr>
     </w:p>
     <w:p>
       <w:pPr>
@@ -3516,87 +3044,23 @@
           <w:szCs w:val="15"/>
         </w:rPr>
       </w:pPr>
-    </w:p>
-    <w:p>
-      <w:pPr>
-        <w:shd w:val="clear" w:color="auto" w:fill="FFFFFF"/>
-        <w:spacing w:after="0" w:line="240" w:lineRule="auto"/>
+      <w:r>
         <w:rPr>
           <w:rFonts w:ascii="Century Gothic" w:eastAsia="Times New Roman" w:hAnsi="Century Gothic" w:cs="Helvetica"/>
           <w:color w:val="000000"/>
           <w:sz w:val="15"/>
           <w:szCs w:val="15"/>
         </w:rPr>
-      </w:pPr>
-    </w:p>
-    <w:p>
-      <w:pPr>
-        <w:shd w:val="clear" w:color="auto" w:fill="FFFFFF"/>
-        <w:spacing w:after="0" w:line="240" w:lineRule="auto"/>
+        <w:t xml:space="preserve">Those that knew Kent would think of words describing Kent such as "steadfast" and "faithful" He had a constant passion for </w:t>
+      </w:r>
+      <w:r>
         <w:rPr>
           <w:rFonts w:ascii="Century Gothic" w:eastAsia="Times New Roman" w:hAnsi="Century Gothic" w:cs="Helvetica"/>
           <w:color w:val="000000"/>
           <w:sz w:val="15"/>
           <w:szCs w:val="15"/>
         </w:rPr>
-      </w:pPr>
-      <w:r>
-        <w:rPr>
-          <w:rFonts w:ascii="Century Gothic" w:eastAsia="Times New Roman" w:hAnsi="Century Gothic" w:cs="Helvetica"/>
-          <w:color w:val="000000"/>
-          <w:sz w:val="15"/>
-          <w:szCs w:val="15"/>
-        </w:rPr>
-        <w:t xml:space="preserve">Those that knew Kent would think of words describing Kent such as "steadfast" and "faithful" He had a constant passion for </w:t>
-      </w:r>
-      <w:r>
-        <w:rPr>
-          <w:rFonts w:ascii="Century Gothic" w:eastAsia="Times New Roman" w:hAnsi="Century Gothic" w:cs="Helvetica"/>
-          <w:color w:val="000000"/>
-          <w:sz w:val="15"/>
-          <w:szCs w:val="15"/>
-        </w:rPr>
-        <w:t>training and mentoring the younger generation</w:t>
-      </w:r>
-      <w:proofErr w:type="gramStart"/>
-      <w:r>
-        <w:rPr>
-          <w:rFonts w:ascii="Century Gothic" w:eastAsia="Times New Roman" w:hAnsi="Century Gothic" w:cs="Helvetica"/>
-          <w:color w:val="000000"/>
-          <w:sz w:val="15"/>
-          <w:szCs w:val="15"/>
-        </w:rPr>
-        <w:t xml:space="preserve">. </w:t>
-      </w:r>
-      <w:proofErr w:type="gramEnd"/>
-      <w:r>
-        <w:rPr>
-          <w:rFonts w:ascii="Century Gothic" w:eastAsia="Times New Roman" w:hAnsi="Century Gothic" w:cs="Helvetica"/>
-          <w:color w:val="000000"/>
-          <w:sz w:val="15"/>
-          <w:szCs w:val="15"/>
-        </w:rPr>
-        <w:t xml:space="preserve">Revelations 14:12 and 2 Timothy 2:2 are </w:t>
-      </w:r>
-      <w:proofErr w:type="gramStart"/>
-      <w:r>
-        <w:rPr>
-          <w:rFonts w:ascii="Century Gothic" w:eastAsia="Times New Roman" w:hAnsi="Century Gothic" w:cs="Helvetica"/>
-          <w:color w:val="000000"/>
-          <w:sz w:val="15"/>
-          <w:szCs w:val="15"/>
-        </w:rPr>
-        <w:t>verses</w:t>
-      </w:r>
-      <w:proofErr w:type="gramEnd"/>
-      <w:r>
-        <w:rPr>
-          <w:rFonts w:ascii="Century Gothic" w:eastAsia="Times New Roman" w:hAnsi="Century Gothic" w:cs="Helvetica"/>
-          <w:color w:val="000000"/>
-          <w:sz w:val="15"/>
-          <w:szCs w:val="15"/>
-        </w:rPr>
-        <w:t xml:space="preserve"> that Kent lived out in his own life. </w:t>
+        <w:t xml:space="preserve">training and mentoring the younger generation. Revelations 14:12 and 2 Timothy 2:2 are verses that Kent lived out in his own life. </w:t>
       </w:r>
     </w:p>
     <w:p>
@@ -3971,43 +3435,7 @@
           <w:sz w:val="15"/>
           <w:szCs w:val="15"/>
         </w:rPr>
-        <w:t xml:space="preserve">Personal Essay, approximately 200 - 300 words, detailing how long you have been involved in </w:t>
-      </w:r>
-      <w:proofErr w:type="gramStart"/>
-      <w:r>
-        <w:rPr>
-          <w:rFonts w:ascii="Century Gothic" w:hAnsi="Century Gothic" w:cs="Century Gothic"/>
-          <w:sz w:val="15"/>
-          <w:szCs w:val="15"/>
-        </w:rPr>
-        <w:t>quiz</w:t>
-      </w:r>
-      <w:proofErr w:type="gramEnd"/>
-      <w:r>
-        <w:rPr>
-          <w:rFonts w:ascii="Century Gothic" w:hAnsi="Century Gothic" w:cs="Century Gothic"/>
-          <w:sz w:val="15"/>
-          <w:szCs w:val="15"/>
-        </w:rPr>
-        <w:t xml:space="preserve"> and what quizzing has meant to you</w:t>
-      </w:r>
-      <w:proofErr w:type="gramStart"/>
-      <w:r>
-        <w:rPr>
-          <w:rFonts w:ascii="Century Gothic" w:hAnsi="Century Gothic" w:cs="Century Gothic"/>
-          <w:sz w:val="15"/>
-          <w:szCs w:val="15"/>
-        </w:rPr>
-        <w:t xml:space="preserve">. </w:t>
-      </w:r>
-      <w:proofErr w:type="gramEnd"/>
-      <w:r>
-        <w:rPr>
-          <w:rFonts w:ascii="Century Gothic" w:hAnsi="Century Gothic" w:cs="Century Gothic"/>
-          <w:sz w:val="15"/>
-          <w:szCs w:val="15"/>
-        </w:rPr>
-        <w:t>Include in this essay, the 2 keys words of Kent’s life, “Steadfast” and “Faithful” and how that applies to your life</w:t>
+        <w:t>Personal Essay, approximately 200 - 300 words, detailing how long you have been involved in quiz and what quizzing has meant to you. Include in this essay, the 2 keys words of Kent’s life, “Steadfast” and “Faithful” and how that applies to your life</w:t>
       </w:r>
     </w:p>
     <w:p>
@@ -4033,71 +3461,7 @@
           <w:sz w:val="14"/>
           <w:szCs w:val="14"/>
         </w:rPr>
-        <w:t>A scholarship committee will evaluate complete applications</w:t>
-      </w:r>
-      <w:proofErr w:type="gramStart"/>
-      <w:r>
-        <w:rPr>
-          <w:sz w:val="14"/>
-          <w:szCs w:val="14"/>
-        </w:rPr>
-        <w:t xml:space="preserve">. </w:t>
-      </w:r>
-      <w:proofErr w:type="gramEnd"/>
-      <w:r>
-        <w:rPr>
-          <w:sz w:val="14"/>
-          <w:szCs w:val="14"/>
-        </w:rPr>
-        <w:t>It is the responsibility of the quizzer to ensure that all documents are submitted together</w:t>
-      </w:r>
-      <w:proofErr w:type="gramStart"/>
-      <w:r>
-        <w:rPr>
-          <w:sz w:val="14"/>
-          <w:szCs w:val="14"/>
-        </w:rPr>
-        <w:t xml:space="preserve">. </w:t>
-      </w:r>
-      <w:proofErr w:type="gramEnd"/>
-      <w:r>
-        <w:rPr>
-          <w:sz w:val="14"/>
-          <w:szCs w:val="14"/>
-        </w:rPr>
-        <w:t>Incomplete applications will not be reviewed</w:t>
-      </w:r>
-      <w:proofErr w:type="gramStart"/>
-      <w:r>
-        <w:rPr>
-          <w:sz w:val="14"/>
-          <w:szCs w:val="14"/>
-        </w:rPr>
-        <w:t xml:space="preserve">. </w:t>
-      </w:r>
-      <w:proofErr w:type="gramEnd"/>
-      <w:r>
-        <w:rPr>
-          <w:sz w:val="14"/>
-          <w:szCs w:val="14"/>
-        </w:rPr>
-        <w:t>NYM/Bible Quiz is not responsible for lost, damaged, or undelivered mail</w:t>
-      </w:r>
-      <w:proofErr w:type="gramStart"/>
-      <w:r>
-        <w:rPr>
-          <w:sz w:val="14"/>
-          <w:szCs w:val="14"/>
-        </w:rPr>
-        <w:t xml:space="preserve">. </w:t>
-      </w:r>
-      <w:proofErr w:type="gramEnd"/>
-      <w:r>
-        <w:rPr>
-          <w:sz w:val="14"/>
-          <w:szCs w:val="14"/>
-        </w:rPr>
-        <w:t>Recipients will be announced during the 20</w:t>
+        <w:t>A scholarship committee will evaluate complete applications. It is the responsibility of the quizzer to ensure that all documents are submitted together. Incomplete applications will not be reviewed. NYM/Bible Quiz is not responsible for lost, damaged, or undelivered mail. Recipients will be announced during the 20</w:t>
       </w:r>
       <w:r>
         <w:rPr>
@@ -4647,15 +4011,6 @@
   </w:num>
   <w:num w:numId="5" w16cid:durableId="1486160394">
     <w:abstractNumId w:val="1"/>
-    <w:lvlOverride w:ilvl="0"/>
-    <w:lvlOverride w:ilvl="1"/>
-    <w:lvlOverride w:ilvl="2"/>
-    <w:lvlOverride w:ilvl="3"/>
-    <w:lvlOverride w:ilvl="4"/>
-    <w:lvlOverride w:ilvl="5"/>
-    <w:lvlOverride w:ilvl="6"/>
-    <w:lvlOverride w:ilvl="7"/>
-    <w:lvlOverride w:ilvl="8"/>
   </w:num>
 </w:numbering>
 </file>
@@ -4777,6 +4132,7 @@
     <w:lsdException w:name="HTML Sample" w:semiHidden="1" w:unhideWhenUsed="1"/>
     <w:lsdException w:name="HTML Typewriter" w:semiHidden="1" w:unhideWhenUsed="1"/>
     <w:lsdException w:name="HTML Variable" w:semiHidden="1" w:unhideWhenUsed="1"/>
+    <w:lsdException w:name="Normal Table" w:semiHidden="1" w:unhideWhenUsed="1"/>
     <w:lsdException w:name="annotation subject" w:semiHidden="1" w:unhideWhenUsed="1"/>
     <w:lsdException w:name="No List" w:semiHidden="1" w:unhideWhenUsed="1"/>
     <w:lsdException w:name="Outline List 1" w:semiHidden="1" w:unhideWhenUsed="1"/>
@@ -4822,9 +4178,11 @@
     <w:lsdException w:name="Table Subtle 1" w:semiHidden="1" w:unhideWhenUsed="1"/>
     <w:lsdException w:name="Table Subtle 2" w:semiHidden="1" w:unhideWhenUsed="1"/>
     <w:lsdException w:name="Table Web 1" w:semiHidden="1" w:unhideWhenUsed="1"/>
+    <w:lsdException w:name="Table Web 2" w:semiHidden="1" w:unhideWhenUsed="1"/>
     <w:lsdException w:name="Table Web 3" w:semiHidden="1" w:unhideWhenUsed="1"/>
     <w:lsdException w:name="Balloon Text" w:semiHidden="1" w:unhideWhenUsed="1"/>
     <w:lsdException w:name="Table Grid" w:uiPriority="39"/>
+    <w:lsdException w:name="Table Theme" w:semiHidden="1" w:unhideWhenUsed="1"/>
     <w:lsdException w:name="Placeholder Text" w:semiHidden="1"/>
     <w:lsdException w:name="No Spacing" w:uiPriority="1" w:qFormat="1"/>
     <w:lsdException w:name="Light Shading" w:uiPriority="60"/>
